--- a/MMA Project Proposal v2_edited.docx
+++ b/MMA Project Proposal v2_edited.docx
@@ -265,6 +265,49 @@
       <w:pPr>
         <w:pStyle w:val="ListParagraph"/>
         <w:numPr>
+          <w:ilvl w:val="1"/>
+          <w:numId w:val="3"/>
+        </w:numPr>
+      </w:pPr>
+      <w:r>
+        <w:t>Produce Carts</w:t>
+      </w:r>
+    </w:p>
+    <w:p>
+      <w:pPr>
+        <w:pStyle w:val="ListParagraph"/>
+        <w:numPr>
+          <w:ilvl w:val="2"/>
+          <w:numId w:val="3"/>
+        </w:numPr>
+      </w:pPr>
+      <w:hyperlink r:id="rId9" w:history="1">
+        <w:r>
+          <w:rPr>
+            <w:rStyle w:val="Hyperlink"/>
+          </w:rPr>
+          <w:t>https://data.cityofchicago.org/Community-Economic-Development/Produce-Carts/divg-mhqk</w:t>
+        </w:r>
+      </w:hyperlink>
+    </w:p>
+    <w:p>
+      <w:pPr>
+        <w:pStyle w:val="ListParagraph"/>
+        <w:numPr>
+          <w:ilvl w:val="2"/>
+          <w:numId w:val="3"/>
+        </w:numPr>
+      </w:pPr>
+      <w:r>
+        <w:t>Updated July 2018</w:t>
+      </w:r>
+      <w:bookmarkStart w:id="0" w:name="_GoBack"/>
+      <w:bookmarkEnd w:id="0"/>
+    </w:p>
+    <w:p>
+      <w:pPr>
+        <w:pStyle w:val="ListParagraph"/>
+        <w:numPr>
           <w:ilvl w:val="0"/>
           <w:numId w:val="2"/>
         </w:numPr>
@@ -296,7 +339,7 @@
           <w:numId w:val="3"/>
         </w:numPr>
       </w:pPr>
-      <w:hyperlink r:id="rId9" w:history="1">
+      <w:hyperlink r:id="rId10" w:history="1">
         <w:r>
           <w:rPr>
             <w:rStyle w:val="Hyperlink0"/>
@@ -436,7 +479,7 @@
           <w:numId w:val="4"/>
         </w:numPr>
       </w:pPr>
-      <w:hyperlink r:id="rId10" w:history="1">
+      <w:hyperlink r:id="rId11" w:history="1">
         <w:r>
           <w:rPr>
             <w:rStyle w:val="Hyperlink0"/>
@@ -453,7 +496,7 @@
           <w:numId w:val="3"/>
         </w:numPr>
       </w:pPr>
-      <w:hyperlink r:id="rId11" w:history="1">
+      <w:hyperlink r:id="rId12" w:history="1">
         <w:r>
           <w:rPr>
             <w:rStyle w:val="Hyperlink0"/>
@@ -528,6 +571,7 @@
         </w:numPr>
       </w:pPr>
       <w:r>
+        <w:lastRenderedPageBreak/>
         <w:t>“</w:t>
       </w:r>
       <w:r>
@@ -577,6 +621,18 @@
       <w:pPr>
         <w:pStyle w:val="ListParagraph"/>
         <w:numPr>
+          <w:ilvl w:val="3"/>
+          <w:numId w:val="3"/>
+        </w:numPr>
+      </w:pPr>
+      <w:r>
+        <w:t>Bin Ranges and then count census tract per bin</w:t>
+      </w:r>
+    </w:p>
+    <w:p>
+      <w:pPr>
+        <w:pStyle w:val="ListParagraph"/>
+        <w:numPr>
           <w:ilvl w:val="0"/>
           <w:numId w:val="2"/>
         </w:numPr>
@@ -593,7 +649,7 @@
           <w:numId w:val="2"/>
         </w:numPr>
       </w:pPr>
-      <w:hyperlink r:id="rId12" w:history="1">
+      <w:hyperlink r:id="rId13" w:history="1">
         <w:r>
           <w:rPr>
             <w:rStyle w:val="Hyperlink0"/>
@@ -745,23 +801,8 @@
       <w:r>
         <w:t xml:space="preserve">– </w:t>
       </w:r>
-      <w:bookmarkStart w:id="0" w:name="_GoBack"/>
-      <w:bookmarkEnd w:id="0"/>
-      <w:proofErr w:type="spellStart"/>
-      <w:r>
-        <w:t>lat</w:t>
-      </w:r>
-      <w:proofErr w:type="spellEnd"/>
-      <w:r>
-        <w:t xml:space="preserve">, </w:t>
-      </w:r>
-      <w:proofErr w:type="spellStart"/>
-      <w:r>
-        <w:t>lon</w:t>
-      </w:r>
-      <w:proofErr w:type="spellEnd"/>
-      <w:r>
-        <w:t xml:space="preserve"> combined </w:t>
+      <w:r>
+        <w:t xml:space="preserve">lat, lon combined </w:t>
       </w:r>
     </w:p>
     <w:p>
@@ -791,7 +832,13 @@
         </w:numPr>
       </w:pPr>
       <w:r>
-        <w:t>Is there a correlation between food deserts and public health factors related to prenatal care, preterm births, infant mortality, etc.?</w:t>
+        <w:t>Is there a correlation between food deserts and public health factors related to prenatal care</w:t>
+      </w:r>
+      <w:r>
+        <w:t xml:space="preserve"> and infant health</w:t>
+      </w:r>
+      <w:r>
+        <w:t>?</w:t>
       </w:r>
     </w:p>
     <w:p>
@@ -802,7 +849,7 @@
           <w:numId w:val="2"/>
         </w:numPr>
       </w:pPr>
-      <w:hyperlink r:id="rId13" w:history="1">
+      <w:hyperlink r:id="rId14" w:history="1">
         <w:r>
           <w:rPr>
             <w:rStyle w:val="Hyperlink0"/>
@@ -819,7 +866,7 @@
           <w:numId w:val="2"/>
         </w:numPr>
       </w:pPr>
-      <w:hyperlink r:id="rId14" w:history="1">
+      <w:hyperlink r:id="rId15" w:history="1">
         <w:r>
           <w:rPr>
             <w:rStyle w:val="Hyperlink0"/>
@@ -851,6 +898,21 @@
       <w:r>
         <w:t>Chi_PH_indicators_by_cmty_2005_2011_filtered.csv</w:t>
       </w:r>
+      <w:r>
+        <w:t xml:space="preserve"> </w:t>
+      </w:r>
+    </w:p>
+    <w:p>
+      <w:pPr>
+        <w:pStyle w:val="ListParagraph"/>
+        <w:numPr>
+          <w:ilvl w:val="4"/>
+          <w:numId w:val="2"/>
+        </w:numPr>
+      </w:pPr>
+      <w:r>
+        <w:t>(Last updated 2015)</w:t>
+      </w:r>
     </w:p>
     <w:p>
       <w:pPr>
@@ -1182,7 +1244,7 @@
           <w:numId w:val="2"/>
         </w:numPr>
       </w:pPr>
-      <w:hyperlink r:id="rId15" w:history="1">
+      <w:hyperlink r:id="rId16" w:history="1">
         <w:r>
           <w:rPr>
             <w:rStyle w:val="Hyperlink0"/>
@@ -1199,7 +1261,7 @@
           <w:numId w:val="2"/>
         </w:numPr>
       </w:pPr>
-      <w:hyperlink r:id="rId16" w:history="1">
+      <w:hyperlink r:id="rId17" w:history="1">
         <w:r>
           <w:rPr>
             <w:rStyle w:val="Hyperlink0"/>
@@ -1222,7 +1284,7 @@
           <w:numId w:val="2"/>
         </w:numPr>
       </w:pPr>
-      <w:hyperlink r:id="rId17" w:history="1">
+      <w:hyperlink r:id="rId18" w:history="1">
         <w:r>
           <w:rPr>
             <w:rStyle w:val="Hyperlink0"/>
@@ -1245,7 +1307,7 @@
           <w:numId w:val="2"/>
         </w:numPr>
       </w:pPr>
-      <w:hyperlink r:id="rId18" w:history="1">
+      <w:hyperlink r:id="rId19" w:history="1">
         <w:r>
           <w:rPr>
             <w:rStyle w:val="Hyperlink0"/>
@@ -1268,7 +1330,7 @@
           <w:numId w:val="2"/>
         </w:numPr>
       </w:pPr>
-      <w:hyperlink r:id="rId19" w:history="1">
+      <w:hyperlink r:id="rId20" w:history="1">
         <w:r>
           <w:rPr>
             <w:rStyle w:val="Hyperlink0"/>
@@ -1307,7 +1369,7 @@
           <w:numId w:val="2"/>
         </w:numPr>
       </w:pPr>
-      <w:hyperlink r:id="rId20" w:history="1">
+      <w:hyperlink r:id="rId21" w:history="1">
         <w:r>
           <w:rPr>
             <w:rStyle w:val="Hyperlink0"/>
@@ -1324,7 +1386,7 @@
           <w:numId w:val="2"/>
         </w:numPr>
       </w:pPr>
-      <w:hyperlink r:id="rId21" w:history="1">
+      <w:hyperlink r:id="rId22" w:history="1">
         <w:r>
           <w:rPr>
             <w:rStyle w:val="Hyperlink0"/>
@@ -1396,7 +1458,7 @@
           <w:numId w:val="6"/>
         </w:numPr>
       </w:pPr>
-      <w:hyperlink r:id="rId22" w:history="1">
+      <w:hyperlink r:id="rId23" w:history="1">
         <w:r>
           <w:rPr>
             <w:rStyle w:val="Hyperlink0"/>
@@ -1425,7 +1487,7 @@
           <w:numId w:val="6"/>
         </w:numPr>
       </w:pPr>
-      <w:hyperlink r:id="rId23" w:history="1">
+      <w:hyperlink r:id="rId24" w:history="1">
         <w:r>
           <w:rPr>
             <w:rStyle w:val="Hyperlink0"/>
@@ -1460,7 +1522,7 @@
           <w:numId w:val="6"/>
         </w:numPr>
       </w:pPr>
-      <w:hyperlink r:id="rId24" w:history="1">
+      <w:hyperlink r:id="rId25" w:history="1">
         <w:r>
           <w:rPr>
             <w:rStyle w:val="Hyperlink0"/>
@@ -1489,7 +1551,7 @@
           <w:numId w:val="6"/>
         </w:numPr>
       </w:pPr>
-      <w:hyperlink r:id="rId25" w:history="1">
+      <w:hyperlink r:id="rId26" w:history="1">
         <w:r>
           <w:rPr>
             <w:rStyle w:val="Hyperlink0"/>
@@ -1539,7 +1601,7 @@
           <w:numId w:val="6"/>
         </w:numPr>
       </w:pPr>
-      <w:hyperlink r:id="rId26" w:history="1">
+      <w:hyperlink r:id="rId27" w:history="1">
         <w:r>
           <w:rPr>
             <w:rStyle w:val="Hyperlink0"/>
@@ -1662,6 +1724,7 @@
           <w:b/>
           <w:bCs/>
         </w:rPr>
+        <w:lastRenderedPageBreak/>
         <w:t>Misc.:</w:t>
       </w:r>
     </w:p>
@@ -1669,19 +1732,11 @@
       <w:pPr>
         <w:pStyle w:val="Body"/>
       </w:pPr>
-      <w:proofErr w:type="spellStart"/>
       <w:r>
         <w:rPr>
           <w:lang w:val="fr-FR"/>
         </w:rPr>
-        <w:t>Definition</w:t>
-      </w:r>
-      <w:proofErr w:type="spellEnd"/>
-      <w:r>
-        <w:rPr>
-          <w:lang w:val="fr-FR"/>
-        </w:rPr>
-        <w:t xml:space="preserve"> </w:t>
+        <w:t xml:space="preserve">Definition </w:t>
       </w:r>
       <w:r>
         <w:t xml:space="preserve">– </w:t>
@@ -1721,21 +1776,26 @@
         </w:rPr>
         <w:t>markets, and healthy food providers.</w:t>
       </w:r>
-    </w:p>
-    <w:p>
-      <w:pPr>
-        <w:pStyle w:val="Body"/>
-      </w:pPr>
-    </w:p>
-    <w:p>
-      <w:pPr>
-        <w:pStyle w:val="Body"/>
-      </w:pPr>
       <w:r>
         <w:rPr>
           <w:lang w:val="en-US"/>
         </w:rPr>
-        <w:lastRenderedPageBreak/>
+        <w:t>”</w:t>
+      </w:r>
+    </w:p>
+    <w:p>
+      <w:pPr>
+        <w:pStyle w:val="Body"/>
+      </w:pPr>
+    </w:p>
+    <w:p>
+      <w:pPr>
+        <w:pStyle w:val="Body"/>
+      </w:pPr>
+      <w:r>
+        <w:rPr>
+          <w:lang w:val="en-US"/>
+        </w:rPr>
         <w:t>This has become a big problem because while food deserts are often short on whole food providers, especially fresh fruits and vegetables, instead, they are heavy on loc</w:t>
       </w:r>
       <w:r>
@@ -1771,7 +1831,7 @@
       <w:r>
         <w:t>” (</w:t>
       </w:r>
-      <w:hyperlink r:id="rId27" w:history="1">
+      <w:hyperlink r:id="rId28" w:history="1">
         <w:r>
           <w:rPr>
             <w:rStyle w:val="Hyperlink0"/>
@@ -1804,7 +1864,7 @@
       <w:pPr>
         <w:pStyle w:val="Body"/>
       </w:pPr>
-      <w:hyperlink r:id="rId28" w:history="1">
+      <w:hyperlink r:id="rId29" w:history="1">
         <w:r>
           <w:rPr>
             <w:rStyle w:val="Hyperlink0"/>
@@ -1818,7 +1878,7 @@
       <w:pPr>
         <w:pStyle w:val="Body"/>
       </w:pPr>
-      <w:hyperlink r:id="rId29" w:history="1">
+      <w:hyperlink r:id="rId30" w:history="1">
         <w:r>
           <w:rPr>
             <w:rStyle w:val="Hyperlink0"/>
@@ -1839,7 +1899,7 @@
       <w:pPr>
         <w:pStyle w:val="Body"/>
       </w:pPr>
-      <w:hyperlink r:id="rId30" w:history="1">
+      <w:hyperlink r:id="rId31" w:history="1">
         <w:r>
           <w:rPr>
             <w:rStyle w:val="Hyperlink0"/>
@@ -1860,7 +1920,7 @@
       <w:pPr>
         <w:pStyle w:val="Body"/>
       </w:pPr>
-      <w:hyperlink r:id="rId31" w:history="1">
+      <w:hyperlink r:id="rId32" w:history="1">
         <w:r>
           <w:rPr>
             <w:rStyle w:val="Hyperlink0"/>
@@ -1890,13 +1950,27 @@
       <w:pPr>
         <w:pStyle w:val="Body"/>
       </w:pPr>
-      <w:hyperlink r:id="rId32" w:history="1">
+      <w:hyperlink r:id="rId33" w:history="1">
         <w:r>
           <w:rPr>
             <w:rStyle w:val="Hyperlink0"/>
             <w:lang w:val="en-US"/>
           </w:rPr>
-          <w:t>https://www.chicagoreporter.com/food-deserts-persist-in-chicago-despite-more-supermarkets/</w:t>
+          <w:t>https://www.chicagoreporter.com/food-deserts-p</w:t>
+        </w:r>
+        <w:r>
+          <w:rPr>
+            <w:rStyle w:val="Hyperlink0"/>
+            <w:lang w:val="en-US"/>
+          </w:rPr>
+          <w:t>e</w:t>
+        </w:r>
+        <w:r>
+          <w:rPr>
+            <w:rStyle w:val="Hyperlink0"/>
+            <w:lang w:val="en-US"/>
+          </w:rPr>
+          <w:t>rsist-in-chicago-despite-more-supermarkets/</w:t>
         </w:r>
       </w:hyperlink>
     </w:p>
@@ -1904,7 +1978,7 @@
       <w:pPr>
         <w:pStyle w:val="Body"/>
       </w:pPr>
-      <w:hyperlink r:id="rId33" w:history="1">
+      <w:hyperlink r:id="rId34" w:history="1">
         <w:r>
           <w:rPr>
             <w:rStyle w:val="Hyperlink0"/>
@@ -1918,7 +1992,7 @@
       <w:pPr>
         <w:pStyle w:val="Body"/>
       </w:pPr>
-      <w:hyperlink r:id="rId34" w:history="1">
+      <w:hyperlink r:id="rId35" w:history="1">
         <w:r>
           <w:rPr>
             <w:rStyle w:val="Hyperlink0"/>
@@ -1939,7 +2013,7 @@
       <w:pPr>
         <w:pStyle w:val="Body"/>
       </w:pPr>
-      <w:hyperlink r:id="rId35" w:history="1">
+      <w:hyperlink r:id="rId36" w:history="1">
         <w:r>
           <w:rPr>
             <w:rStyle w:val="Hyperlink0"/>
@@ -1953,7 +2027,7 @@
       <w:pPr>
         <w:pStyle w:val="Body"/>
       </w:pPr>
-      <w:hyperlink r:id="rId36" w:history="1">
+      <w:hyperlink r:id="rId37" w:history="1">
         <w:r>
           <w:rPr>
             <w:rStyle w:val="Hyperlink0"/>
@@ -1967,7 +2041,7 @@
       <w:pPr>
         <w:pStyle w:val="Body"/>
       </w:pPr>
-      <w:hyperlink r:id="rId37" w:history="1">
+      <w:hyperlink r:id="rId38" w:history="1">
         <w:r>
           <w:rPr>
             <w:rStyle w:val="Hyperlink0"/>
@@ -1988,7 +2062,7 @@
       <w:pPr>
         <w:pStyle w:val="Body"/>
       </w:pPr>
-      <w:hyperlink r:id="rId38" w:history="1">
+      <w:hyperlink r:id="rId39" w:history="1">
         <w:r>
           <w:rPr>
             <w:rStyle w:val="Hyperlink0"/>
@@ -2002,7 +2076,7 @@
       <w:pPr>
         <w:pStyle w:val="Body"/>
       </w:pPr>
-      <w:hyperlink r:id="rId39" w:history="1">
+      <w:hyperlink r:id="rId40" w:history="1">
         <w:r>
           <w:rPr>
             <w:rStyle w:val="Hyperlink0"/>
@@ -2141,7 +2215,7 @@
       <w:r>
         <w:t>You can use this data to </w:t>
       </w:r>
-      <w:hyperlink r:id="rId40" w:history="1">
+      <w:hyperlink r:id="rId41" w:history="1">
         <w:r>
           <w:rPr>
             <w:rStyle w:val="Hyperlink1"/>
@@ -2234,6 +2308,7 @@
         <w:rPr>
           <w:rStyle w:val="None"/>
         </w:rPr>
+        <w:lastRenderedPageBreak/>
         <w:t xml:space="preserve">Small cities with the most </w:t>
       </w:r>
       <w:r>
@@ -2274,8 +2349,8 @@
       </w:r>
     </w:p>
     <w:sectPr>
-      <w:headerReference w:type="default" r:id="rId41"/>
-      <w:footerReference w:type="default" r:id="rId42"/>
+      <w:headerReference w:type="default" r:id="rId42"/>
+      <w:footerReference w:type="default" r:id="rId43"/>
       <w:pgSz w:w="12240" w:h="15840"/>
       <w:pgMar w:top="1440" w:right="1440" w:bottom="1440" w:left="1440" w:header="720" w:footer="720" w:gutter="0"/>
       <w:cols w:space="720"/>
